--- a/B1243012.docx
+++ b/B1243012.docx
@@ -4,6 +4,9 @@
   <w:body>
     <w:p>
       <w:r>
+        <w:rPr>
+          <w:noProof/>
+        </w:rPr>
         <w:drawing>
           <wp:anchor distT="0" distB="0" distL="114300" distR="114300" simplePos="0" relativeHeight="251659264" behindDoc="0" locked="0" layoutInCell="1" allowOverlap="1" wp14:anchorId="0569C5C8" wp14:editId="1F6E516A">
             <wp:simplePos x="0" y="0"/>
@@ -61,6 +64,9 @@
         </w:drawing>
       </w:r>
       <w:r>
+        <w:rPr>
+          <w:noProof/>
+        </w:rPr>
         <w:drawing>
           <wp:anchor distT="0" distB="0" distL="114300" distR="114300" simplePos="0" relativeHeight="251658240" behindDoc="0" locked="0" layoutInCell="1" allowOverlap="1" wp14:anchorId="7534F3A9" wp14:editId="000036DA">
             <wp:simplePos x="0" y="0"/>
@@ -119,11 +125,137 @@
       </w:r>
     </w:p>
     <w:p>
-      <w:pPr>
-        <w:rPr>
-          <w:rFonts w:hint="eastAsia"/>
-        </w:rPr>
-      </w:pPr>
+      <w:r>
+        <w:lastRenderedPageBreak/>
+        <w:drawing>
+          <wp:anchor distT="0" distB="0" distL="114300" distR="114300" simplePos="0" relativeHeight="251661312" behindDoc="1" locked="0" layoutInCell="1" allowOverlap="1" wp14:anchorId="38FAA19C" wp14:editId="57313FFD">
+            <wp:simplePos x="0" y="0"/>
+            <wp:positionH relativeFrom="margin">
+              <wp:align>center</wp:align>
+            </wp:positionH>
+            <wp:positionV relativeFrom="paragraph">
+              <wp:posOffset>4238625</wp:posOffset>
+            </wp:positionV>
+            <wp:extent cx="6877050" cy="3883025"/>
+            <wp:effectExtent l="0" t="0" r="0" b="3175"/>
+            <wp:wrapTight wrapText="bothSides">
+              <wp:wrapPolygon edited="0">
+                <wp:start x="0" y="0"/>
+                <wp:lineTo x="0" y="21512"/>
+                <wp:lineTo x="21540" y="21512"/>
+                <wp:lineTo x="21540" y="0"/>
+                <wp:lineTo x="0" y="0"/>
+              </wp:wrapPolygon>
+            </wp:wrapTight>
+            <wp:docPr id="1053590675" name="圖片 1" descr="一張含有 文字, 螢幕擷取畫面, 字型, 數字 的圖片&#10;&#10;AI 產生的內容可能不正確。"/>
+            <wp:cNvGraphicFramePr>
+              <a:graphicFrameLocks xmlns:a="http://schemas.openxmlformats.org/drawingml/2006/main" noChangeAspect="1"/>
+            </wp:cNvGraphicFramePr>
+            <a:graphic xmlns:a="http://schemas.openxmlformats.org/drawingml/2006/main">
+              <a:graphicData uri="http://schemas.openxmlformats.org/drawingml/2006/picture">
+                <pic:pic xmlns:pic="http://schemas.openxmlformats.org/drawingml/2006/picture">
+                  <pic:nvPicPr>
+                    <pic:cNvPr id="1053590675" name="圖片 1" descr="一張含有 文字, 螢幕擷取畫面, 字型, 數字 的圖片&#10;&#10;AI 產生的內容可能不正確。"/>
+                    <pic:cNvPicPr/>
+                  </pic:nvPicPr>
+                  <pic:blipFill>
+                    <a:blip r:embed="rId8">
+                      <a:extLst>
+                        <a:ext uri="{28A0092B-C50C-407E-A947-70E740481C1C}">
+                          <a14:useLocalDpi xmlns:a14="http://schemas.microsoft.com/office/drawing/2010/main" val="0"/>
+                        </a:ext>
+                      </a:extLst>
+                    </a:blip>
+                    <a:stretch>
+                      <a:fillRect/>
+                    </a:stretch>
+                  </pic:blipFill>
+                  <pic:spPr>
+                    <a:xfrm>
+                      <a:off x="0" y="0"/>
+                      <a:ext cx="6877050" cy="3883025"/>
+                    </a:xfrm>
+                    <a:prstGeom prst="rect">
+                      <a:avLst/>
+                    </a:prstGeom>
+                  </pic:spPr>
+                </pic:pic>
+              </a:graphicData>
+            </a:graphic>
+            <wp14:sizeRelH relativeFrom="margin">
+              <wp14:pctWidth>0</wp14:pctWidth>
+            </wp14:sizeRelH>
+            <wp14:sizeRelV relativeFrom="margin">
+              <wp14:pctHeight>0</wp14:pctHeight>
+            </wp14:sizeRelV>
+          </wp:anchor>
+        </w:drawing>
+      </w:r>
+      <w:r>
+        <w:drawing>
+          <wp:anchor distT="0" distB="0" distL="114300" distR="114300" simplePos="0" relativeHeight="251660288" behindDoc="1" locked="0" layoutInCell="1" allowOverlap="1" wp14:anchorId="4BC3DCC7" wp14:editId="620BE9B8">
+            <wp:simplePos x="0" y="0"/>
+            <wp:positionH relativeFrom="margin">
+              <wp:align>center</wp:align>
+            </wp:positionH>
+            <wp:positionV relativeFrom="paragraph">
+              <wp:posOffset>9585</wp:posOffset>
+            </wp:positionV>
+            <wp:extent cx="6903191" cy="3867150"/>
+            <wp:effectExtent l="0" t="0" r="0" b="0"/>
+            <wp:wrapTight wrapText="bothSides">
+              <wp:wrapPolygon edited="0">
+                <wp:start x="0" y="0"/>
+                <wp:lineTo x="0" y="21494"/>
+                <wp:lineTo x="21519" y="21494"/>
+                <wp:lineTo x="21519" y="0"/>
+                <wp:lineTo x="0" y="0"/>
+              </wp:wrapPolygon>
+            </wp:wrapTight>
+            <wp:docPr id="921847221" name="圖片 1" descr="一張含有 文字, 螢幕擷取畫面, 字型, 設計 的圖片&#10;&#10;AI 產生的內容可能不正確。"/>
+            <wp:cNvGraphicFramePr>
+              <a:graphicFrameLocks xmlns:a="http://schemas.openxmlformats.org/drawingml/2006/main" noChangeAspect="1"/>
+            </wp:cNvGraphicFramePr>
+            <a:graphic xmlns:a="http://schemas.openxmlformats.org/drawingml/2006/main">
+              <a:graphicData uri="http://schemas.openxmlformats.org/drawingml/2006/picture">
+                <pic:pic xmlns:pic="http://schemas.openxmlformats.org/drawingml/2006/picture">
+                  <pic:nvPicPr>
+                    <pic:cNvPr id="921847221" name="圖片 1" descr="一張含有 文字, 螢幕擷取畫面, 字型, 設計 的圖片&#10;&#10;AI 產生的內容可能不正確。"/>
+                    <pic:cNvPicPr/>
+                  </pic:nvPicPr>
+                  <pic:blipFill>
+                    <a:blip r:embed="rId9">
+                      <a:extLst>
+                        <a:ext uri="{28A0092B-C50C-407E-A947-70E740481C1C}">
+                          <a14:useLocalDpi xmlns:a14="http://schemas.microsoft.com/office/drawing/2010/main" val="0"/>
+                        </a:ext>
+                      </a:extLst>
+                    </a:blip>
+                    <a:stretch>
+                      <a:fillRect/>
+                    </a:stretch>
+                  </pic:blipFill>
+                  <pic:spPr>
+                    <a:xfrm>
+                      <a:off x="0" y="0"/>
+                      <a:ext cx="6903191" cy="3867150"/>
+                    </a:xfrm>
+                    <a:prstGeom prst="rect">
+                      <a:avLst/>
+                    </a:prstGeom>
+                  </pic:spPr>
+                </pic:pic>
+              </a:graphicData>
+            </a:graphic>
+            <wp14:sizeRelH relativeFrom="margin">
+              <wp14:pctWidth>0</wp14:pctWidth>
+            </wp14:sizeRelH>
+            <wp14:sizeRelV relativeFrom="margin">
+              <wp14:pctHeight>0</wp14:pctHeight>
+            </wp14:sizeRelV>
+          </wp:anchor>
+        </w:drawing>
+      </w:r>
     </w:p>
     <w:sectPr>
       <w:pgSz w:w="11906" w:h="16838"/>

--- a/B1243012.docx
+++ b/B1243012.docx
@@ -124,17 +124,83 @@
         </w:drawing>
       </w:r>
     </w:p>
+    <w:p/>
     <w:p>
+      <w:pPr>
+        <w:rPr>
+          <w:rFonts w:hint="eastAsia"/>
+        </w:rPr>
+      </w:pPr>
       <w:r>
         <w:lastRenderedPageBreak/>
         <w:drawing>
-          <wp:anchor distT="0" distB="0" distL="114300" distR="114300" simplePos="0" relativeHeight="251661312" behindDoc="1" locked="0" layoutInCell="1" allowOverlap="1" wp14:anchorId="38FAA19C" wp14:editId="57313FFD">
+          <wp:anchor distT="0" distB="0" distL="114300" distR="114300" simplePos="0" relativeHeight="251662336" behindDoc="0" locked="0" layoutInCell="1" allowOverlap="1" wp14:anchorId="3B9FC951" wp14:editId="51CC8D45">
             <wp:simplePos x="0" y="0"/>
             <wp:positionH relativeFrom="margin">
               <wp:align>center</wp:align>
             </wp:positionH>
             <wp:positionV relativeFrom="paragraph">
-              <wp:posOffset>4238625</wp:posOffset>
+              <wp:posOffset>4222115</wp:posOffset>
+            </wp:positionV>
+            <wp:extent cx="6765290" cy="3787775"/>
+            <wp:effectExtent l="0" t="0" r="0" b="3175"/>
+            <wp:wrapSquare wrapText="bothSides"/>
+            <wp:docPr id="1569673036" name="圖片 1" descr="一張含有 文字, 螢幕擷取畫面, 字型, 數字 的圖片&#10;&#10;AI 產生的內容可能不正確。"/>
+            <wp:cNvGraphicFramePr>
+              <a:graphicFrameLocks xmlns:a="http://schemas.openxmlformats.org/drawingml/2006/main" noChangeAspect="1"/>
+            </wp:cNvGraphicFramePr>
+            <a:graphic xmlns:a="http://schemas.openxmlformats.org/drawingml/2006/main">
+              <a:graphicData uri="http://schemas.openxmlformats.org/drawingml/2006/picture">
+                <pic:pic xmlns:pic="http://schemas.openxmlformats.org/drawingml/2006/picture">
+                  <pic:nvPicPr>
+                    <pic:cNvPr id="1569673036" name="圖片 1" descr="一張含有 文字, 螢幕擷取畫面, 字型, 數字 的圖片&#10;&#10;AI 產生的內容可能不正確。"/>
+                    <pic:cNvPicPr/>
+                  </pic:nvPicPr>
+                  <pic:blipFill>
+                    <a:blip r:embed="rId8">
+                      <a:extLst>
+                        <a:ext uri="{28A0092B-C50C-407E-A947-70E740481C1C}">
+                          <a14:useLocalDpi xmlns:a14="http://schemas.microsoft.com/office/drawing/2010/main" val="0"/>
+                        </a:ext>
+                      </a:extLst>
+                    </a:blip>
+                    <a:stretch>
+                      <a:fillRect/>
+                    </a:stretch>
+                  </pic:blipFill>
+                  <pic:spPr>
+                    <a:xfrm>
+                      <a:off x="0" y="0"/>
+                      <a:ext cx="6765290" cy="3787775"/>
+                    </a:xfrm>
+                    <a:prstGeom prst="rect">
+                      <a:avLst/>
+                    </a:prstGeom>
+                  </pic:spPr>
+                </pic:pic>
+              </a:graphicData>
+            </a:graphic>
+            <wp14:sizeRelH relativeFrom="margin">
+              <wp14:pctWidth>0</wp14:pctWidth>
+            </wp14:sizeRelH>
+            <wp14:sizeRelV relativeFrom="margin">
+              <wp14:pctHeight>0</wp14:pctHeight>
+            </wp14:sizeRelV>
+          </wp:anchor>
+        </w:drawing>
+      </w:r>
+      <w:r>
+        <w:rPr>
+          <w:noProof/>
+        </w:rPr>
+        <w:drawing>
+          <wp:anchor distT="0" distB="0" distL="114300" distR="114300" simplePos="0" relativeHeight="251661312" behindDoc="1" locked="0" layoutInCell="1" allowOverlap="1" wp14:anchorId="38FAA19C" wp14:editId="36CF2FD0">
+            <wp:simplePos x="0" y="0"/>
+            <wp:positionH relativeFrom="margin">
+              <wp:align>center</wp:align>
+            </wp:positionH>
+            <wp:positionV relativeFrom="paragraph">
+              <wp:posOffset>171450</wp:posOffset>
             </wp:positionV>
             <wp:extent cx="6877050" cy="3883025"/>
             <wp:effectExtent l="0" t="0" r="0" b="3175"/>
@@ -159,7 +225,7 @@
                     <pic:cNvPicPr/>
                   </pic:nvPicPr>
                   <pic:blipFill>
-                    <a:blip r:embed="rId8">
+                    <a:blip r:embed="rId9">
                       <a:extLst>
                         <a:ext uri="{28A0092B-C50C-407E-A947-70E740481C1C}">
                           <a14:useLocalDpi xmlns:a14="http://schemas.microsoft.com/office/drawing/2010/main" val="0"/>
@@ -174,71 +240,6 @@
                     <a:xfrm>
                       <a:off x="0" y="0"/>
                       <a:ext cx="6877050" cy="3883025"/>
-                    </a:xfrm>
-                    <a:prstGeom prst="rect">
-                      <a:avLst/>
-                    </a:prstGeom>
-                  </pic:spPr>
-                </pic:pic>
-              </a:graphicData>
-            </a:graphic>
-            <wp14:sizeRelH relativeFrom="margin">
-              <wp14:pctWidth>0</wp14:pctWidth>
-            </wp14:sizeRelH>
-            <wp14:sizeRelV relativeFrom="margin">
-              <wp14:pctHeight>0</wp14:pctHeight>
-            </wp14:sizeRelV>
-          </wp:anchor>
-        </w:drawing>
-      </w:r>
-      <w:r>
-        <w:drawing>
-          <wp:anchor distT="0" distB="0" distL="114300" distR="114300" simplePos="0" relativeHeight="251660288" behindDoc="1" locked="0" layoutInCell="1" allowOverlap="1" wp14:anchorId="4BC3DCC7" wp14:editId="620BE9B8">
-            <wp:simplePos x="0" y="0"/>
-            <wp:positionH relativeFrom="margin">
-              <wp:align>center</wp:align>
-            </wp:positionH>
-            <wp:positionV relativeFrom="paragraph">
-              <wp:posOffset>9585</wp:posOffset>
-            </wp:positionV>
-            <wp:extent cx="6903191" cy="3867150"/>
-            <wp:effectExtent l="0" t="0" r="0" b="0"/>
-            <wp:wrapTight wrapText="bothSides">
-              <wp:wrapPolygon edited="0">
-                <wp:start x="0" y="0"/>
-                <wp:lineTo x="0" y="21494"/>
-                <wp:lineTo x="21519" y="21494"/>
-                <wp:lineTo x="21519" y="0"/>
-                <wp:lineTo x="0" y="0"/>
-              </wp:wrapPolygon>
-            </wp:wrapTight>
-            <wp:docPr id="921847221" name="圖片 1" descr="一張含有 文字, 螢幕擷取畫面, 字型, 設計 的圖片&#10;&#10;AI 產生的內容可能不正確。"/>
-            <wp:cNvGraphicFramePr>
-              <a:graphicFrameLocks xmlns:a="http://schemas.openxmlformats.org/drawingml/2006/main" noChangeAspect="1"/>
-            </wp:cNvGraphicFramePr>
-            <a:graphic xmlns:a="http://schemas.openxmlformats.org/drawingml/2006/main">
-              <a:graphicData uri="http://schemas.openxmlformats.org/drawingml/2006/picture">
-                <pic:pic xmlns:pic="http://schemas.openxmlformats.org/drawingml/2006/picture">
-                  <pic:nvPicPr>
-                    <pic:cNvPr id="921847221" name="圖片 1" descr="一張含有 文字, 螢幕擷取畫面, 字型, 設計 的圖片&#10;&#10;AI 產生的內容可能不正確。"/>
-                    <pic:cNvPicPr/>
-                  </pic:nvPicPr>
-                  <pic:blipFill>
-                    <a:blip r:embed="rId9">
-                      <a:extLst>
-                        <a:ext uri="{28A0092B-C50C-407E-A947-70E740481C1C}">
-                          <a14:useLocalDpi xmlns:a14="http://schemas.microsoft.com/office/drawing/2010/main" val="0"/>
-                        </a:ext>
-                      </a:extLst>
-                    </a:blip>
-                    <a:stretch>
-                      <a:fillRect/>
-                    </a:stretch>
-                  </pic:blipFill>
-                  <pic:spPr>
-                    <a:xfrm>
-                      <a:off x="0" y="0"/>
-                      <a:ext cx="6903191" cy="3867150"/>
                     </a:xfrm>
                     <a:prstGeom prst="rect">
                       <a:avLst/>

--- a/B1243012.docx
+++ b/B1243012.docx
@@ -126,26 +126,21 @@
     </w:p>
     <w:p/>
     <w:p>
-      <w:pPr>
-        <w:rPr>
-          <w:rFonts w:hint="eastAsia"/>
-        </w:rPr>
-      </w:pPr>
       <w:r>
         <w:lastRenderedPageBreak/>
         <w:drawing>
-          <wp:anchor distT="0" distB="0" distL="114300" distR="114300" simplePos="0" relativeHeight="251662336" behindDoc="0" locked="0" layoutInCell="1" allowOverlap="1" wp14:anchorId="3B9FC951" wp14:editId="51CC8D45">
+          <wp:anchor distT="0" distB="0" distL="114300" distR="114300" simplePos="0" relativeHeight="251662336" behindDoc="0" locked="0" layoutInCell="1" allowOverlap="1" wp14:anchorId="07ECCCA4" wp14:editId="1674FC25">
             <wp:simplePos x="0" y="0"/>
             <wp:positionH relativeFrom="margin">
               <wp:align>center</wp:align>
             </wp:positionH>
             <wp:positionV relativeFrom="paragraph">
-              <wp:posOffset>4222115</wp:posOffset>
+              <wp:posOffset>4216188</wp:posOffset>
             </wp:positionV>
-            <wp:extent cx="6765290" cy="3787775"/>
-            <wp:effectExtent l="0" t="0" r="0" b="3175"/>
+            <wp:extent cx="6929755" cy="3902710"/>
+            <wp:effectExtent l="0" t="0" r="4445" b="2540"/>
             <wp:wrapSquare wrapText="bothSides"/>
-            <wp:docPr id="1569673036" name="圖片 1" descr="一張含有 文字, 螢幕擷取畫面, 字型, 數字 的圖片&#10;&#10;AI 產生的內容可能不正確。"/>
+            <wp:docPr id="427390729" name="圖片 1"/>
             <wp:cNvGraphicFramePr>
               <a:graphicFrameLocks xmlns:a="http://schemas.openxmlformats.org/drawingml/2006/main" noChangeAspect="1"/>
             </wp:cNvGraphicFramePr>
@@ -153,10 +148,10 @@
               <a:graphicData uri="http://schemas.openxmlformats.org/drawingml/2006/picture">
                 <pic:pic xmlns:pic="http://schemas.openxmlformats.org/drawingml/2006/picture">
                   <pic:nvPicPr>
-                    <pic:cNvPr id="1569673036" name="圖片 1" descr="一張含有 文字, 螢幕擷取畫面, 字型, 數字 的圖片&#10;&#10;AI 產生的內容可能不正確。"/>
+                    <pic:cNvPr id="427390729" name=""/>
                     <pic:cNvPicPr/>
                   </pic:nvPicPr>
-                  <pic:blipFill>
+                  <pic:blipFill rotWithShape="1">
                     <a:blip r:embed="rId8">
                       <a:extLst>
                         <a:ext uri="{28A0092B-C50C-407E-A947-70E740481C1C}">
@@ -164,18 +159,27 @@
                         </a:ext>
                       </a:extLst>
                     </a:blip>
+                    <a:srcRect t="1416" r="788"/>
                     <a:stretch>
                       <a:fillRect/>
                     </a:stretch>
                   </pic:blipFill>
-                  <pic:spPr>
+                  <pic:spPr bwMode="auto">
                     <a:xfrm>
                       <a:off x="0" y="0"/>
-                      <a:ext cx="6765290" cy="3787775"/>
+                      <a:ext cx="6929755" cy="3902710"/>
                     </a:xfrm>
                     <a:prstGeom prst="rect">
                       <a:avLst/>
                     </a:prstGeom>
+                    <a:ln>
+                      <a:noFill/>
+                    </a:ln>
+                    <a:extLst>
+                      <a:ext uri="{53640926-AAD7-44D8-BBD7-CCE9431645EC}">
+                        <a14:shadowObscured xmlns:a14="http://schemas.microsoft.com/office/drawing/2010/main"/>
+                      </a:ext>
+                    </a:extLst>
                   </pic:spPr>
                 </pic:pic>
               </a:graphicData>
@@ -194,7 +198,7 @@
           <w:noProof/>
         </w:rPr>
         <w:drawing>
-          <wp:anchor distT="0" distB="0" distL="114300" distR="114300" simplePos="0" relativeHeight="251661312" behindDoc="1" locked="0" layoutInCell="1" allowOverlap="1" wp14:anchorId="38FAA19C" wp14:editId="36CF2FD0">
+          <wp:anchor distT="0" distB="0" distL="114300" distR="114300" simplePos="0" relativeHeight="251661312" behindDoc="1" locked="0" layoutInCell="1" allowOverlap="1" wp14:anchorId="38FAA19C" wp14:editId="27BE0E24">
             <wp:simplePos x="0" y="0"/>
             <wp:positionH relativeFrom="margin">
               <wp:align>center</wp:align>
